--- a/HOL.docx
+++ b/HOL.docx
@@ -2743,27 +2743,7 @@
             <w:szCs w:val="16"/>
             <w:lang w:val="en-US"/>
           </w:rPr>
-          <w:t>https://kubernetes.io/docs/tasks/tools/install-kubectl/#i</w:t>
-        </w:r>
-        <w:r>
-          <w:rPr>
-            <w:rStyle w:val="Hyperlink"/>
-            <w:rFonts w:ascii="Tahoma" w:hAnsi="Tahoma" w:cs="Tahoma"/>
-            <w:sz w:val="16"/>
-            <w:szCs w:val="16"/>
-            <w:lang w:val="en-US"/>
-          </w:rPr>
-          <w:t>n</w:t>
-        </w:r>
-        <w:r>
-          <w:rPr>
-            <w:rStyle w:val="Hyperlink"/>
-            <w:rFonts w:ascii="Tahoma" w:hAnsi="Tahoma" w:cs="Tahoma"/>
-            <w:sz w:val="16"/>
-            <w:szCs w:val="16"/>
-            <w:lang w:val="en-US"/>
-          </w:rPr>
-          <w:t>stall-kubectl</w:t>
+          <w:t>https://kubernetes.io/docs/tasks/tools/install-kubectl/#install-kubectl</w:t>
         </w:r>
       </w:hyperlink>
       <w:r>
@@ -6184,8 +6164,308 @@
           <w:szCs w:val="16"/>
           <w:lang w:val="en-US"/>
         </w:rPr>
-        <w:t>Note: This might show you as pending, if your cluster is RBAC enabled; follow instructions in the workshop.</w:t>
-      </w:r>
+        <w:t>Note: This might show you as pending, if your cluster is RBAC enable</w:t>
+      </w:r>
+      <w:r>
+        <w:rPr>
+          <w:rFonts w:ascii="Tahoma" w:hAnsi="Tahoma" w:cs="Tahoma"/>
+          <w:color w:val="000000"/>
+          <w:sz w:val="16"/>
+          <w:szCs w:val="16"/>
+          <w:lang w:val="en-US"/>
+        </w:rPr>
+        <w:t>d</w:t>
+      </w:r>
+      <w:r>
+        <w:rPr>
+          <w:rFonts w:ascii="Tahoma" w:hAnsi="Tahoma" w:cs="Tahoma"/>
+          <w:color w:val="000000"/>
+          <w:sz w:val="16"/>
+          <w:szCs w:val="16"/>
+          <w:lang w:val="en-US"/>
+        </w:rPr>
+        <w:t>.</w:t>
+      </w:r>
+      <w:r>
+        <w:rPr>
+          <w:rFonts w:ascii="Tahoma" w:hAnsi="Tahoma" w:cs="Tahoma"/>
+          <w:color w:val="000000"/>
+          <w:sz w:val="16"/>
+          <w:szCs w:val="16"/>
+          <w:lang w:val="en-US"/>
+        </w:rPr>
+        <w:t xml:space="preserve"> You should also map the IP with DNS.</w:t>
+      </w:r>
+    </w:p>
+    <w:p>
+      <w:pPr>
+        <w:autoSpaceDE w:val="0"/>
+        <w:autoSpaceDN w:val="0"/>
+        <w:adjustRightInd w:val="0"/>
+        <w:spacing w:after="240"/>
+        <w:ind w:left="284" w:hanging="142"/>
+        <w:rPr>
+          <w:rFonts w:ascii="Tahoma" w:hAnsi="Tahoma" w:cs="Tahoma"/>
+          <w:color w:val="000000"/>
+          <w:sz w:val="16"/>
+          <w:szCs w:val="16"/>
+          <w:lang w:val="en-US"/>
+        </w:rPr>
+      </w:pPr>
+      <w:r>
+        <w:rPr>
+          <w:rFonts w:ascii="Tahoma" w:hAnsi="Tahoma" w:cs="Tahoma"/>
+          <w:color w:val="000000"/>
+          <w:sz w:val="16"/>
+          <w:szCs w:val="16"/>
+          <w:lang w:val="en-US"/>
+        </w:rPr>
+        <w:t>F</w:t>
+      </w:r>
+      <w:r>
+        <w:rPr>
+          <w:rFonts w:ascii="Tahoma" w:hAnsi="Tahoma" w:cs="Tahoma"/>
+          <w:color w:val="000000"/>
+          <w:sz w:val="16"/>
+          <w:szCs w:val="16"/>
+          <w:lang w:val="en-US"/>
+        </w:rPr>
+        <w:t>ollow instructions in the workshop</w:t>
+      </w:r>
+    </w:p>
+    <w:p>
+      <w:pPr>
+        <w:pStyle w:val="ListParagraph"/>
+        <w:numPr>
+          <w:ilvl w:val="0"/>
+          <w:numId w:val="26"/>
+        </w:numPr>
+        <w:autoSpaceDE w:val="0"/>
+        <w:autoSpaceDN w:val="0"/>
+        <w:adjustRightInd w:val="0"/>
+        <w:spacing w:after="240"/>
+        <w:ind w:left="142" w:hanging="142"/>
+        <w:rPr>
+          <w:rFonts w:ascii="Tahoma" w:hAnsi="Tahoma" w:cs="Tahoma"/>
+          <w:color w:val="000000"/>
+          <w:sz w:val="16"/>
+          <w:szCs w:val="16"/>
+          <w:lang w:val="en-US"/>
+        </w:rPr>
+      </w:pPr>
+      <w:r>
+        <w:rPr>
+          <w:rFonts w:ascii="Tahoma" w:hAnsi="Tahoma" w:cs="Tahoma"/>
+          <w:color w:val="000000"/>
+          <w:sz w:val="16"/>
+          <w:szCs w:val="16"/>
+          <w:lang w:val="en-US"/>
+        </w:rPr>
+        <w:t xml:space="preserve">Check </w:t>
+      </w:r>
+      <w:proofErr w:type="spellStart"/>
+      <w:r>
+        <w:rPr>
+          <w:rFonts w:ascii="Tahoma" w:hAnsi="Tahoma" w:cs="Tahoma"/>
+          <w:b/>
+          <w:i/>
+          <w:color w:val="000000"/>
+          <w:sz w:val="16"/>
+          <w:szCs w:val="16"/>
+          <w:lang w:val="en-US"/>
+        </w:rPr>
+        <w:t>Capture</w:t>
+      </w:r>
+      <w:r>
+        <w:rPr>
+          <w:rFonts w:ascii="Tahoma" w:hAnsi="Tahoma" w:cs="Tahoma"/>
+          <w:b/>
+          <w:i/>
+          <w:color w:val="000000"/>
+          <w:sz w:val="16"/>
+          <w:szCs w:val="16"/>
+          <w:lang w:val="en-US"/>
+        </w:rPr>
+        <w:t>Order</w:t>
+      </w:r>
+      <w:proofErr w:type="spellEnd"/>
+      <w:r>
+        <w:rPr>
+          <w:rFonts w:ascii="Tahoma" w:hAnsi="Tahoma" w:cs="Tahoma"/>
+          <w:color w:val="000000"/>
+          <w:sz w:val="16"/>
+          <w:szCs w:val="16"/>
+          <w:lang w:val="en-US"/>
+        </w:rPr>
+        <w:t xml:space="preserve"> service</w:t>
+      </w:r>
+    </w:p>
+    <w:p>
+      <w:pPr>
+        <w:autoSpaceDE w:val="0"/>
+        <w:autoSpaceDN w:val="0"/>
+        <w:adjustRightInd w:val="0"/>
+        <w:spacing w:after="240"/>
+        <w:ind w:left="284" w:hanging="142"/>
+        <w:rPr>
+          <w:rFonts w:ascii="Tahoma" w:hAnsi="Tahoma" w:cs="Tahoma"/>
+          <w:i/>
+          <w:color w:val="000000"/>
+          <w:sz w:val="16"/>
+          <w:szCs w:val="16"/>
+          <w:lang w:val="en-US"/>
+        </w:rPr>
+      </w:pPr>
+      <w:r>
+        <w:rPr>
+          <w:rFonts w:ascii="Tahoma" w:hAnsi="Tahoma" w:cs="Tahoma"/>
+          <w:i/>
+          <w:color w:val="000000"/>
+          <w:sz w:val="16"/>
+          <w:szCs w:val="16"/>
+          <w:lang w:val="en-US"/>
+        </w:rPr>
+        <w:t>curl -d "</w:t>
+      </w:r>
+      <w:proofErr w:type="spellStart"/>
+      <w:r>
+        <w:rPr>
+          <w:rFonts w:ascii="Tahoma" w:hAnsi="Tahoma" w:cs="Tahoma"/>
+          <w:i/>
+          <w:color w:val="000000"/>
+          <w:sz w:val="16"/>
+          <w:szCs w:val="16"/>
+          <w:lang w:val="en-US"/>
+        </w:rPr>
+        <w:t>EmailAddress</w:t>
+      </w:r>
+      <w:proofErr w:type="spellEnd"/>
+      <w:r>
+        <w:rPr>
+          <w:rFonts w:ascii="Tahoma" w:hAnsi="Tahoma" w:cs="Tahoma"/>
+          <w:i/>
+          <w:color w:val="000000"/>
+          <w:sz w:val="16"/>
+          <w:szCs w:val="16"/>
+          <w:lang w:val="en-US"/>
+        </w:rPr>
+        <w:t>=</w:t>
+      </w:r>
+      <w:proofErr w:type="spellStart"/>
+      <w:r>
+        <w:rPr>
+          <w:rFonts w:ascii="Tahoma" w:hAnsi="Tahoma" w:cs="Tahoma"/>
+          <w:i/>
+          <w:color w:val="000000"/>
+          <w:sz w:val="16"/>
+          <w:szCs w:val="16"/>
+          <w:lang w:val="en-US"/>
+        </w:rPr>
+        <w:t>email@domain.com&amp;Product</w:t>
+      </w:r>
+      <w:proofErr w:type="spellEnd"/>
+      <w:r>
+        <w:rPr>
+          <w:rFonts w:ascii="Tahoma" w:hAnsi="Tahoma" w:cs="Tahoma"/>
+          <w:i/>
+          <w:color w:val="000000"/>
+          <w:sz w:val="16"/>
+          <w:szCs w:val="16"/>
+          <w:lang w:val="en-US"/>
+        </w:rPr>
+        <w:t>=prod-11&amp;Total=100" -H "Content-Type: application/</w:t>
+      </w:r>
+      <w:proofErr w:type="spellStart"/>
+      <w:r>
+        <w:rPr>
+          <w:rFonts w:ascii="Tahoma" w:hAnsi="Tahoma" w:cs="Tahoma"/>
+          <w:i/>
+          <w:color w:val="000000"/>
+          <w:sz w:val="16"/>
+          <w:szCs w:val="16"/>
+          <w:lang w:val="en-US"/>
+        </w:rPr>
+        <w:t>json</w:t>
+      </w:r>
+      <w:proofErr w:type="spellEnd"/>
+      <w:r>
+        <w:rPr>
+          <w:rFonts w:ascii="Tahoma" w:hAnsi="Tahoma" w:cs="Tahoma"/>
+          <w:i/>
+          <w:color w:val="000000"/>
+          <w:sz w:val="16"/>
+          <w:szCs w:val="16"/>
+          <w:lang w:val="en-US"/>
+        </w:rPr>
+        <w:t xml:space="preserve">" -X POST </w:t>
+      </w:r>
+      <w:r>
+        <w:rPr>
+          <w:rFonts w:ascii="Tahoma" w:hAnsi="Tahoma" w:cs="Tahoma"/>
+          <w:i/>
+          <w:color w:val="000000"/>
+          <w:sz w:val="16"/>
+          <w:szCs w:val="16"/>
+          <w:lang w:val="en-US"/>
+        </w:rPr>
+        <w:t>http://</w:t>
+      </w:r>
+      <w:r>
+        <w:rPr>
+          <w:rFonts w:ascii="Tahoma" w:hAnsi="Tahoma" w:cs="Tahoma"/>
+          <w:i/>
+          <w:color w:val="000000"/>
+          <w:sz w:val="16"/>
+          <w:szCs w:val="16"/>
+          <w:lang w:val="en-US"/>
+        </w:rPr>
+        <w:t>&lt;dns_name&gt;</w:t>
+      </w:r>
+      <w:r>
+        <w:rPr>
+          <w:rFonts w:ascii="Tahoma" w:hAnsi="Tahoma" w:cs="Tahoma"/>
+          <w:i/>
+          <w:color w:val="000000"/>
+          <w:sz w:val="16"/>
+          <w:szCs w:val="16"/>
+          <w:lang w:val="en-US"/>
+        </w:rPr>
+        <w:t>/v1/order</w:t>
+      </w:r>
+    </w:p>
+    <w:p>
+      <w:pPr>
+        <w:autoSpaceDE w:val="0"/>
+        <w:autoSpaceDN w:val="0"/>
+        <w:adjustRightInd w:val="0"/>
+        <w:spacing w:after="240"/>
+        <w:ind w:left="284" w:hanging="142"/>
+        <w:rPr>
+          <w:rFonts w:ascii="Tahoma" w:hAnsi="Tahoma" w:cs="Tahoma"/>
+          <w:i/>
+          <w:color w:val="000000"/>
+          <w:sz w:val="16"/>
+          <w:szCs w:val="16"/>
+          <w:lang w:val="en-US"/>
+        </w:rPr>
+      </w:pPr>
+    </w:p>
+    <w:p>
+      <w:pPr>
+        <w:autoSpaceDE w:val="0"/>
+        <w:autoSpaceDN w:val="0"/>
+        <w:adjustRightInd w:val="0"/>
+        <w:spacing w:after="240"/>
+        <w:ind w:left="284" w:hanging="142"/>
+        <w:rPr>
+          <w:rFonts w:ascii="Tahoma" w:hAnsi="Tahoma" w:cs="Tahoma"/>
+          <w:i/>
+          <w:color w:val="000000"/>
+          <w:sz w:val="16"/>
+          <w:szCs w:val="16"/>
+          <w:lang w:val="en-US"/>
+        </w:rPr>
+      </w:pPr>
     </w:p>
     <w:p>
       <w:pPr>
@@ -6211,6 +6491,7 @@
           <w:u w:val="single"/>
           <w:lang w:val="en-US"/>
         </w:rPr>
+        <w:lastRenderedPageBreak/>
         <w:t>Deploy the frontend using Ingress</w:t>
       </w:r>
     </w:p>
@@ -6472,7 +6753,6 @@
           <w:szCs w:val="16"/>
           <w:lang w:val="en-US"/>
         </w:rPr>
-        <w:lastRenderedPageBreak/>
         <w:t>kubectl</w:t>
       </w:r>
       <w:proofErr w:type="spellEnd"/>
@@ -6487,23 +6767,6 @@
         </w:rPr>
         <w:t xml:space="preserve"> get pods -l app=frontend</w:t>
       </w:r>
-    </w:p>
-    <w:p>
-      <w:pPr>
-        <w:pStyle w:val="ListParagraph"/>
-        <w:autoSpaceDE w:val="0"/>
-        <w:autoSpaceDN w:val="0"/>
-        <w:adjustRightInd w:val="0"/>
-        <w:spacing w:after="240"/>
-        <w:ind w:left="142"/>
-        <w:rPr>
-          <w:rFonts w:ascii="Tahoma" w:hAnsi="Tahoma" w:cs="Tahoma"/>
-          <w:color w:val="000000"/>
-          <w:sz w:val="16"/>
-          <w:szCs w:val="16"/>
-          <w:lang w:val="en-US"/>
-        </w:rPr>
-      </w:pPr>
     </w:p>
     <w:p>
       <w:pPr>
@@ -7220,18 +7483,17 @@
           <w:szCs w:val="16"/>
         </w:rPr>
       </w:pPr>
-      <w:hyperlink r:id="rId18" w:history="1">
-        <w:r>
-          <w:rPr>
-            <w:rStyle w:val="Hyperlink"/>
-            <w:rFonts w:ascii="Tahoma" w:hAnsi="Tahoma" w:cs="Tahoma"/>
-            <w:i/>
-            <w:sz w:val="16"/>
-            <w:szCs w:val="16"/>
-          </w:rPr>
-          <w:t>http://frontend.9f9c1fe7-21a1-416d-99cd-3543bb92e4c3.eastus.aksapp.io</w:t>
-        </w:r>
-      </w:hyperlink>
+      <w:bookmarkStart w:id="0" w:name="_GoBack"/>
+      <w:bookmarkEnd w:id="0"/>
+      <w:r>
+        <w:rPr>
+          <w:rFonts w:ascii="Tahoma" w:hAnsi="Tahoma" w:cs="Tahoma"/>
+          <w:i/>
+          <w:sz w:val="16"/>
+          <w:szCs w:val="16"/>
+        </w:rPr>
+        <w:t>http://&lt;frontend_dns_name&gt;</w:t>
+      </w:r>
       <w:r>
         <w:rPr>
           <w:rFonts w:ascii="Tahoma" w:hAnsi="Tahoma" w:cs="Tahoma"/>
@@ -7896,7 +8158,7 @@
         </w:rPr>
         <w:t xml:space="preserve">YAML link: </w:t>
       </w:r>
-      <w:hyperlink r:id="rId19" w:history="1">
+      <w:hyperlink r:id="rId18" w:history="1">
         <w:r>
           <w:rPr>
             <w:rStyle w:val="Hyperlink"/>
@@ -8196,6 +8458,7 @@
           <w:sz w:val="16"/>
           <w:szCs w:val="16"/>
         </w:rPr>
+        <w:lastRenderedPageBreak/>
         <w:t>kubectl</w:t>
       </w:r>
       <w:proofErr w:type="spellEnd"/>
@@ -8412,8 +8675,6 @@
         </w:rPr>
         <w:t>4</w:t>
       </w:r>
-      <w:bookmarkStart w:id="0" w:name="_GoBack"/>
-      <w:bookmarkEnd w:id="0"/>
     </w:p>
     <w:p>
       <w:pPr>
@@ -12366,6 +12627,7 @@
     <w:lsdException w:name="HTML Sample" w:semiHidden="1" w:unhideWhenUsed="1"/>
     <w:lsdException w:name="HTML Typewriter" w:semiHidden="1" w:unhideWhenUsed="1"/>
     <w:lsdException w:name="HTML Variable" w:semiHidden="1" w:unhideWhenUsed="1"/>
+    <w:lsdException w:name="Normal Table" w:semiHidden="1" w:unhideWhenUsed="1"/>
     <w:lsdException w:name="annotation subject" w:semiHidden="1" w:unhideWhenUsed="1"/>
     <w:lsdException w:name="No List" w:semiHidden="1" w:unhideWhenUsed="1"/>
     <w:lsdException w:name="Outline List 1" w:semiHidden="1" w:unhideWhenUsed="1"/>
@@ -12412,8 +12674,10 @@
     <w:lsdException w:name="Table Subtle 2" w:semiHidden="1" w:unhideWhenUsed="1"/>
     <w:lsdException w:name="Table Web 1" w:semiHidden="1" w:unhideWhenUsed="1"/>
     <w:lsdException w:name="Table Web 2" w:semiHidden="1" w:unhideWhenUsed="1"/>
+    <w:lsdException w:name="Table Web 3" w:semiHidden="1" w:unhideWhenUsed="1"/>
     <w:lsdException w:name="Balloon Text" w:semiHidden="1" w:unhideWhenUsed="1"/>
     <w:lsdException w:name="Table Grid" w:uiPriority="39"/>
+    <w:lsdException w:name="Table Theme" w:semiHidden="1" w:unhideWhenUsed="1"/>
     <w:lsdException w:name="Placeholder Text" w:semiHidden="1"/>
     <w:lsdException w:name="No Spacing" w:uiPriority="1" w:qFormat="1"/>
     <w:lsdException w:name="Light Shading" w:uiPriority="60"/>
